--- a/BDD/Tests/PlansTests/Test_PGS_deleteBadge.docx
+++ b/BDD/Tests/PlansTests/Test_PGS_deleteBadge.docx
@@ -55,7 +55,7 @@
         <w:t>Numéro</w:t>
       </w:r>
       <w:r>
-        <w:t xml:space="preserve"> : T9.1</w:t>
+        <w:t xml:space="preserve"> : T9</w:t>
       </w:r>
     </w:p>
     <w:p/>
@@ -1666,6 +1666,7 @@
   <w:style w:type="character" w:default="1" w:styleId="Policepardfaut">
     <w:name w:val="Default Paragraph Font"/>
     <w:uiPriority w:val="1"/>
+    <w:semiHidden/>
     <w:unhideWhenUsed/>
   </w:style>
   <w:style w:type="table" w:default="1" w:styleId="TableauNormal">

--- a/BDD/Tests/PlansTests/Test_PGS_deleteBadge.docx
+++ b/BDD/Tests/PlansTests/Test_PGS_deleteBadge.docx
@@ -14,8 +14,17 @@
           <w:b/>
           <w:bCs/>
         </w:rPr>
-        <w:t>Plan de test – Fonction deleteBadge</w:t>
-      </w:r>
+        <w:t xml:space="preserve">Plan de test – Fonction </w:t>
+      </w:r>
+      <w:proofErr w:type="spellStart"/>
+      <w:r>
+        <w:rPr>
+          <w:b/>
+          <w:bCs/>
+        </w:rPr>
+        <w:t>deleteBadge</w:t>
+      </w:r>
+      <w:proofErr w:type="spellEnd"/>
     </w:p>
     <w:p/>
     <w:p>
@@ -76,8 +85,13 @@
     </w:p>
     <w:p>
       <w:r>
-        <w:t>routes/pgs.py – Fonction deleteBadge</w:t>
-      </w:r>
+        <w:t xml:space="preserve">routes/pgs.py – Fonction </w:t>
+      </w:r>
+      <w:proofErr w:type="spellStart"/>
+      <w:r>
+        <w:t>deleteBadge</w:t>
+      </w:r>
+      <w:proofErr w:type="spellEnd"/>
     </w:p>
     <w:p/>
     <w:p>
@@ -201,7 +215,15 @@
         <w:t>Observation</w:t>
       </w:r>
       <w:r>
-        <w:t xml:space="preserve"> : Vérifier le code HTTP et la réponse (detail attendu ou erreur)</w:t>
+        <w:t xml:space="preserve"> : Vérifier le code HTTP et la réponse (</w:t>
+      </w:r>
+      <w:proofErr w:type="spellStart"/>
+      <w:r>
+        <w:t>detail</w:t>
+      </w:r>
+      <w:proofErr w:type="spellEnd"/>
+      <w:r>
+        <w:t xml:space="preserve"> attendu ou erreur)</w:t>
       </w:r>
     </w:p>
     <w:p/>
@@ -233,11 +255,11 @@
         <w:tblLook w:val="04A0" w:firstRow="1" w:lastRow="0" w:firstColumn="1" w:lastColumn="0" w:noHBand="0" w:noVBand="1"/>
       </w:tblPr>
       <w:tblGrid>
-        <w:gridCol w:w="721"/>
-        <w:gridCol w:w="1331"/>
-        <w:gridCol w:w="2835"/>
-        <w:gridCol w:w="2775"/>
-        <w:gridCol w:w="1410"/>
+        <w:gridCol w:w="627"/>
+        <w:gridCol w:w="2057"/>
+        <w:gridCol w:w="2107"/>
+        <w:gridCol w:w="4200"/>
+        <w:gridCol w:w="81"/>
       </w:tblGrid>
       <w:tr>
         <w:trPr>
@@ -336,7 +358,6 @@
           <w:tcPr>
             <w:tcW w:w="0" w:type="auto"/>
             <w:vAlign w:val="center"/>
-            <w:hideMark/>
           </w:tcPr>
           <w:p>
             <w:pPr>
@@ -345,13 +366,6 @@
                 <w:bCs/>
               </w:rPr>
             </w:pPr>
-            <w:r>
-              <w:rPr>
-                <w:b/>
-                <w:bCs/>
-              </w:rPr>
-              <w:t>Statut attendu</w:t>
-            </w:r>
           </w:p>
         </w:tc>
       </w:tr>
@@ -411,13 +425,8 @@
           <w:tcPr>
             <w:tcW w:w="0" w:type="auto"/>
             <w:vAlign w:val="center"/>
-            <w:hideMark/>
           </w:tcPr>
-          <w:p>
-            <w:r>
-              <w:t>Erreur</w:t>
-            </w:r>
-          </w:p>
+          <w:p/>
         </w:tc>
       </w:tr>
       <w:tr>
@@ -468,7 +477,15 @@
           </w:tcPr>
           <w:p>
             <w:r>
-              <w:t>200 {"detail": "Badge supprimé"}</w:t>
+              <w:t>200 {"</w:t>
+            </w:r>
+            <w:proofErr w:type="spellStart"/>
+            <w:r>
+              <w:t>detail</w:t>
+            </w:r>
+            <w:proofErr w:type="spellEnd"/>
+            <w:r>
+              <w:t>": "Badge supprimé"}</w:t>
             </w:r>
           </w:p>
         </w:tc>
@@ -476,18 +493,78 @@
           <w:tcPr>
             <w:tcW w:w="0" w:type="auto"/>
             <w:vAlign w:val="center"/>
-            <w:hideMark/>
+          </w:tcPr>
+          <w:p/>
+        </w:tc>
+      </w:tr>
+      <w:tr>
+        <w:trPr>
+          <w:tblCellSpacing w:w="15" w:type="dxa"/>
+        </w:trPr>
+        <w:tc>
+          <w:tcPr>
+            <w:tcW w:w="0" w:type="auto"/>
+            <w:vAlign w:val="center"/>
           </w:tcPr>
           <w:p>
             <w:r>
-              <w:t>Succès</w:t>
+              <w:t>3</w:t>
             </w:r>
           </w:p>
+        </w:tc>
+        <w:tc>
+          <w:tcPr>
+            <w:tcW w:w="0" w:type="auto"/>
+            <w:vAlign w:val="center"/>
+          </w:tcPr>
+          <w:p>
+            <w:r>
+              <w:t>UID existant avec logs associés</w:t>
+            </w:r>
+          </w:p>
+        </w:tc>
+        <w:tc>
+          <w:tcPr>
+            <w:tcW w:w="0" w:type="auto"/>
+            <w:vAlign w:val="center"/>
+          </w:tcPr>
+          <w:p>
+            <w:r>
+              <w:t>Badge + logs liés dans la BDD</w:t>
+            </w:r>
+          </w:p>
+        </w:tc>
+        <w:tc>
+          <w:tcPr>
+            <w:tcW w:w="0" w:type="auto"/>
+            <w:vAlign w:val="center"/>
+          </w:tcPr>
+          <w:p>
+            <w:r>
+              <w:t>200 {"</w:t>
+            </w:r>
+            <w:proofErr w:type="spellStart"/>
+            <w:r>
+              <w:t>detail</w:t>
+            </w:r>
+            <w:proofErr w:type="spellEnd"/>
+            <w:r>
+              <w:t>": "Badge supprimé"} + logs supprimés automatiquement</w:t>
+            </w:r>
+          </w:p>
+        </w:tc>
+        <w:tc>
+          <w:tcPr>
+            <w:tcW w:w="0" w:type="auto"/>
+            <w:vAlign w:val="center"/>
+          </w:tcPr>
+          <w:p/>
         </w:tc>
       </w:tr>
     </w:tbl>
     <w:p/>
     <w:p/>
+    <w:p/>
     <w:p>
       <w:pPr>
         <w:rPr>
@@ -500,6 +577,7 @@
           <w:b/>
           <w:bCs/>
         </w:rPr>
+        <w:lastRenderedPageBreak/>
         <w:t>6 - Moyens à mettre en œuvre</w:t>
       </w:r>
     </w:p>
@@ -533,7 +611,6 @@
           <w:b/>
           <w:bCs/>
         </w:rPr>
-        <w:lastRenderedPageBreak/>
         <w:t>Matériel</w:t>
       </w:r>
       <w:r>
@@ -1666,7 +1743,6 @@
   <w:style w:type="character" w:default="1" w:styleId="Policepardfaut">
     <w:name w:val="Default Paragraph Font"/>
     <w:uiPriority w:val="1"/>
-    <w:semiHidden/>
     <w:unhideWhenUsed/>
   </w:style>
   <w:style w:type="table" w:default="1" w:styleId="TableauNormal">

--- a/BDD/Tests/PlansTests/Test_PGS_deleteBadge.docx
+++ b/BDD/Tests/PlansTests/Test_PGS_deleteBadge.docx
@@ -4,240 +4,568 @@
   <w:body>
     <w:p>
       <w:pPr>
-        <w:rPr>
+        <w:spacing w:before="100" w:beforeAutospacing="1" w:after="100" w:afterAutospacing="1" w:line="240" w:lineRule="auto"/>
+        <w:outlineLvl w:val="1"/>
+        <w:rPr>
+          <w:rFonts w:ascii="Times New Roman" w:eastAsia="Times New Roman" w:hAnsi="Times New Roman" w:cs="Times New Roman"/>
           <w:b/>
           <w:bCs/>
-        </w:rPr>
-      </w:pPr>
-      <w:r>
-        <w:rPr>
+          <w:kern w:val="0"/>
+          <w:sz w:val="36"/>
+          <w:szCs w:val="36"/>
+          <w:lang w:eastAsia="fr-FR"/>
+          <w14:ligatures w14:val="none"/>
+        </w:rPr>
+      </w:pPr>
+      <w:r>
+        <w:rPr>
+          <w:rFonts w:ascii="Times New Roman" w:eastAsia="Times New Roman" w:hAnsi="Times New Roman" w:cs="Times New Roman"/>
           <w:b/>
           <w:bCs/>
+          <w:kern w:val="0"/>
+          <w:sz w:val="36"/>
+          <w:szCs w:val="36"/>
+          <w:lang w:eastAsia="fr-FR"/>
+          <w14:ligatures w14:val="none"/>
         </w:rPr>
         <w:t xml:space="preserve">Plan de test – Fonction </w:t>
       </w:r>
-      <w:proofErr w:type="spellStart"/>
-      <w:r>
-        <w:rPr>
+      <w:r>
+        <w:rPr>
+          <w:rFonts w:ascii="Courier New" w:eastAsia="Times New Roman" w:hAnsi="Courier New" w:cs="Courier New"/>
           <w:b/>
           <w:bCs/>
+          <w:kern w:val="0"/>
+          <w:sz w:val="20"/>
+          <w:szCs w:val="20"/>
+          <w:lang w:eastAsia="fr-FR"/>
+          <w14:ligatures w14:val="none"/>
         </w:rPr>
         <w:t>deleteBadge</w:t>
       </w:r>
-      <w:proofErr w:type="spellEnd"/>
     </w:p>
-    <w:p/>
     <w:p>
       <w:pPr>
-        <w:rPr>
+        <w:spacing w:after="0" w:line="240" w:lineRule="auto"/>
+        <w:rPr>
+          <w:rFonts w:ascii="Times New Roman" w:eastAsia="Times New Roman" w:hAnsi="Times New Roman" w:cs="Times New Roman"/>
+          <w:kern w:val="0"/>
+          <w:sz w:val="24"/>
+          <w:szCs w:val="24"/>
+          <w:lang w:eastAsia="fr-FR"/>
+          <w14:ligatures w14:val="none"/>
+        </w:rPr>
+      </w:pPr>
+    </w:p>
+    <w:p>
+      <w:pPr>
+        <w:spacing w:before="100" w:beforeAutospacing="1" w:after="100" w:afterAutospacing="1" w:line="240" w:lineRule="auto"/>
+        <w:outlineLvl w:val="2"/>
+        <w:rPr>
+          <w:rFonts w:ascii="Times New Roman" w:eastAsia="Times New Roman" w:hAnsi="Times New Roman" w:cs="Times New Roman"/>
           <w:b/>
           <w:bCs/>
-        </w:rPr>
-      </w:pPr>
-      <w:r>
-        <w:rPr>
+          <w:kern w:val="0"/>
+          <w:sz w:val="27"/>
+          <w:szCs w:val="27"/>
+          <w:lang w:eastAsia="fr-FR"/>
+          <w14:ligatures w14:val="none"/>
+        </w:rPr>
+      </w:pPr>
+      <w:r>
+        <w:rPr>
+          <w:rFonts w:ascii="Times New Roman" w:eastAsia="Times New Roman" w:hAnsi="Times New Roman" w:cs="Times New Roman"/>
           <w:b/>
           <w:bCs/>
+          <w:kern w:val="0"/>
+          <w:sz w:val="27"/>
+          <w:szCs w:val="27"/>
+          <w:lang w:eastAsia="fr-FR"/>
+          <w14:ligatures w14:val="none"/>
         </w:rPr>
         <w:t>1 - Identification du test</w:t>
       </w:r>
     </w:p>
     <w:p>
-      <w:r>
-        <w:rPr>
+      <w:pPr>
+        <w:spacing w:before="100" w:beforeAutospacing="1" w:after="100" w:afterAutospacing="1" w:line="240" w:lineRule="auto"/>
+        <w:rPr>
+          <w:rFonts w:ascii="Times New Roman" w:eastAsia="Times New Roman" w:hAnsi="Times New Roman" w:cs="Times New Roman"/>
+          <w:kern w:val="0"/>
+          <w:sz w:val="24"/>
+          <w:szCs w:val="24"/>
+          <w:lang w:eastAsia="fr-FR"/>
+          <w14:ligatures w14:val="none"/>
+        </w:rPr>
+      </w:pPr>
+      <w:r>
+        <w:rPr>
+          <w:rFonts w:ascii="Times New Roman" w:eastAsia="Times New Roman" w:hAnsi="Times New Roman" w:cs="Times New Roman"/>
           <w:b/>
           <w:bCs/>
+          <w:kern w:val="0"/>
+          <w:sz w:val="24"/>
+          <w:szCs w:val="24"/>
+          <w:lang w:eastAsia="fr-FR"/>
+          <w14:ligatures w14:val="none"/>
         </w:rPr>
         <w:t>Nom</w:t>
       </w:r>
       <w:r>
-        <w:t xml:space="preserve"> : Test de suppression de badge</w:t>
-      </w:r>
-      <w:r>
+        <w:rPr>
+          <w:rFonts w:ascii="Times New Roman" w:eastAsia="Times New Roman" w:hAnsi="Times New Roman" w:cs="Times New Roman"/>
+          <w:kern w:val="0"/>
+          <w:sz w:val="24"/>
+          <w:szCs w:val="24"/>
+          <w:lang w:eastAsia="fr-FR"/>
+          <w14:ligatures w14:val="none"/>
+        </w:rPr>
+        <w:t xml:space="preserve"> : Test de la fonction deleteBadge</w:t>
+      </w:r>
+      <w:r>
+        <w:rPr>
+          <w:rFonts w:ascii="Times New Roman" w:eastAsia="Times New Roman" w:hAnsi="Times New Roman" w:cs="Times New Roman"/>
+          <w:kern w:val="0"/>
+          <w:sz w:val="24"/>
+          <w:szCs w:val="24"/>
+          <w:lang w:eastAsia="fr-FR"/>
+          <w14:ligatures w14:val="none"/>
+        </w:rPr>
         <w:br/>
       </w:r>
       <w:r>
         <w:rPr>
+          <w:rFonts w:ascii="Times New Roman" w:eastAsia="Times New Roman" w:hAnsi="Times New Roman" w:cs="Times New Roman"/>
           <w:b/>
           <w:bCs/>
+          <w:kern w:val="0"/>
+          <w:sz w:val="24"/>
+          <w:szCs w:val="24"/>
+          <w:lang w:eastAsia="fr-FR"/>
+          <w14:ligatures w14:val="none"/>
         </w:rPr>
         <w:t>Numéro</w:t>
       </w:r>
       <w:r>
+        <w:rPr>
+          <w:rFonts w:ascii="Times New Roman" w:eastAsia="Times New Roman" w:hAnsi="Times New Roman" w:cs="Times New Roman"/>
+          <w:kern w:val="0"/>
+          <w:sz w:val="24"/>
+          <w:szCs w:val="24"/>
+          <w:lang w:eastAsia="fr-FR"/>
+          <w14:ligatures w14:val="none"/>
+        </w:rPr>
         <w:t xml:space="preserve"> : T9</w:t>
       </w:r>
     </w:p>
-    <w:p/>
     <w:p>
       <w:pPr>
-        <w:rPr>
+        <w:spacing w:after="0" w:line="240" w:lineRule="auto"/>
+        <w:rPr>
+          <w:rFonts w:ascii="Times New Roman" w:eastAsia="Times New Roman" w:hAnsi="Times New Roman" w:cs="Times New Roman"/>
+          <w:kern w:val="0"/>
+          <w:sz w:val="24"/>
+          <w:szCs w:val="24"/>
+          <w:lang w:eastAsia="fr-FR"/>
+          <w14:ligatures w14:val="none"/>
+        </w:rPr>
+      </w:pPr>
+    </w:p>
+    <w:p>
+      <w:pPr>
+        <w:spacing w:before="100" w:beforeAutospacing="1" w:after="100" w:afterAutospacing="1" w:line="240" w:lineRule="auto"/>
+        <w:outlineLvl w:val="2"/>
+        <w:rPr>
+          <w:rFonts w:ascii="Times New Roman" w:eastAsia="Times New Roman" w:hAnsi="Times New Roman" w:cs="Times New Roman"/>
           <w:b/>
           <w:bCs/>
-        </w:rPr>
-      </w:pPr>
-      <w:r>
-        <w:rPr>
+          <w:kern w:val="0"/>
+          <w:sz w:val="27"/>
+          <w:szCs w:val="27"/>
+          <w:lang w:eastAsia="fr-FR"/>
+          <w14:ligatures w14:val="none"/>
+        </w:rPr>
+      </w:pPr>
+      <w:r>
+        <w:rPr>
+          <w:rFonts w:ascii="Times New Roman" w:eastAsia="Times New Roman" w:hAnsi="Times New Roman" w:cs="Times New Roman"/>
           <w:b/>
           <w:bCs/>
+          <w:kern w:val="0"/>
+          <w:sz w:val="27"/>
+          <w:szCs w:val="27"/>
+          <w:lang w:eastAsia="fr-FR"/>
+          <w14:ligatures w14:val="none"/>
         </w:rPr>
         <w:t>2 - Référence du module testé</w:t>
       </w:r>
     </w:p>
     <w:p>
-      <w:r>
-        <w:t xml:space="preserve">routes/pgs.py – Fonction </w:t>
-      </w:r>
-      <w:proofErr w:type="spellStart"/>
-      <w:r>
-        <w:t>deleteBadge</w:t>
-      </w:r>
-      <w:proofErr w:type="spellEnd"/>
+      <w:pPr>
+        <w:spacing w:before="100" w:beforeAutospacing="1" w:after="100" w:afterAutospacing="1" w:line="240" w:lineRule="auto"/>
+        <w:rPr>
+          <w:rFonts w:ascii="Times New Roman" w:eastAsia="Times New Roman" w:hAnsi="Times New Roman" w:cs="Times New Roman"/>
+          <w:kern w:val="0"/>
+          <w:sz w:val="24"/>
+          <w:szCs w:val="24"/>
+          <w:lang w:eastAsia="fr-FR"/>
+          <w14:ligatures w14:val="none"/>
+        </w:rPr>
+      </w:pPr>
+      <w:r>
+        <w:rPr>
+          <w:rFonts w:ascii="Times New Roman" w:eastAsia="Times New Roman" w:hAnsi="Times New Roman" w:cs="Times New Roman"/>
+          <w:kern w:val="0"/>
+          <w:sz w:val="24"/>
+          <w:szCs w:val="24"/>
+          <w:lang w:eastAsia="fr-FR"/>
+          <w14:ligatures w14:val="none"/>
+        </w:rPr>
+        <w:t xml:space="preserve">Fonction deleteBadge du fichier </w:t>
+      </w:r>
+      <w:r>
+        <w:rPr>
+          <w:rFonts w:ascii="Times New Roman" w:eastAsia="Times New Roman" w:hAnsi="Times New Roman" w:cs="Times New Roman"/>
+          <w:kern w:val="0"/>
+          <w:sz w:val="24"/>
+          <w:szCs w:val="24"/>
+          <w:lang w:eastAsia="fr-FR"/>
+          <w14:ligatures w14:val="none"/>
+        </w:rPr>
+        <w:t>badge</w:t>
+      </w:r>
+      <w:r>
+        <w:rPr>
+          <w:rFonts w:ascii="Times New Roman" w:eastAsia="Times New Roman" w:hAnsi="Times New Roman" w:cs="Times New Roman"/>
+          <w:kern w:val="0"/>
+          <w:sz w:val="24"/>
+          <w:szCs w:val="24"/>
+          <w:lang w:eastAsia="fr-FR"/>
+          <w14:ligatures w14:val="none"/>
+        </w:rPr>
+        <w:t>.py</w:t>
+      </w:r>
     </w:p>
-    <w:p/>
     <w:p>
       <w:pPr>
-        <w:rPr>
+        <w:spacing w:after="0" w:line="240" w:lineRule="auto"/>
+        <w:rPr>
+          <w:rFonts w:ascii="Times New Roman" w:eastAsia="Times New Roman" w:hAnsi="Times New Roman" w:cs="Times New Roman"/>
+          <w:kern w:val="0"/>
+          <w:sz w:val="24"/>
+          <w:szCs w:val="24"/>
+          <w:lang w:eastAsia="fr-FR"/>
+          <w14:ligatures w14:val="none"/>
+        </w:rPr>
+      </w:pPr>
+    </w:p>
+    <w:p>
+      <w:pPr>
+        <w:spacing w:before="100" w:beforeAutospacing="1" w:after="100" w:afterAutospacing="1" w:line="240" w:lineRule="auto"/>
+        <w:outlineLvl w:val="2"/>
+        <w:rPr>
+          <w:rFonts w:ascii="Times New Roman" w:eastAsia="Times New Roman" w:hAnsi="Times New Roman" w:cs="Times New Roman"/>
           <w:b/>
           <w:bCs/>
-        </w:rPr>
-      </w:pPr>
-      <w:r>
-        <w:rPr>
+          <w:kern w:val="0"/>
+          <w:sz w:val="27"/>
+          <w:szCs w:val="27"/>
+          <w:lang w:eastAsia="fr-FR"/>
+          <w14:ligatures w14:val="none"/>
+        </w:rPr>
+      </w:pPr>
+      <w:r>
+        <w:rPr>
+          <w:rFonts w:ascii="Times New Roman" w:eastAsia="Times New Roman" w:hAnsi="Times New Roman" w:cs="Times New Roman"/>
           <w:b/>
           <w:bCs/>
+          <w:kern w:val="0"/>
+          <w:sz w:val="27"/>
+          <w:szCs w:val="27"/>
+          <w:lang w:eastAsia="fr-FR"/>
+          <w14:ligatures w14:val="none"/>
         </w:rPr>
         <w:t>3 - Objectif du test</w:t>
       </w:r>
     </w:p>
     <w:p>
-      <w:r>
-        <w:t>Valider que la suppression d’un badge via son UID fonctionne bien :</w:t>
+      <w:pPr>
+        <w:spacing w:before="100" w:beforeAutospacing="1" w:after="100" w:afterAutospacing="1" w:line="240" w:lineRule="auto"/>
+        <w:rPr>
+          <w:rFonts w:ascii="Times New Roman" w:eastAsia="Times New Roman" w:hAnsi="Times New Roman" w:cs="Times New Roman"/>
+          <w:kern w:val="0"/>
+          <w:sz w:val="24"/>
+          <w:szCs w:val="24"/>
+          <w:lang w:eastAsia="fr-FR"/>
+          <w14:ligatures w14:val="none"/>
+        </w:rPr>
+      </w:pPr>
+      <w:r>
+        <w:rPr>
+          <w:rFonts w:ascii="Times New Roman" w:eastAsia="Times New Roman" w:hAnsi="Times New Roman" w:cs="Times New Roman"/>
+          <w:kern w:val="0"/>
+          <w:sz w:val="24"/>
+          <w:szCs w:val="24"/>
+          <w:lang w:eastAsia="fr-FR"/>
+          <w14:ligatures w14:val="none"/>
+        </w:rPr>
+        <w:t xml:space="preserve">Valider le comportement de la fonction </w:t>
+      </w:r>
+      <w:r>
+        <w:rPr>
+          <w:rFonts w:ascii="Courier New" w:eastAsia="Times New Roman" w:hAnsi="Courier New" w:cs="Courier New"/>
+          <w:kern w:val="0"/>
+          <w:sz w:val="20"/>
+          <w:szCs w:val="20"/>
+          <w:lang w:eastAsia="fr-FR"/>
+          <w14:ligatures w14:val="none"/>
+        </w:rPr>
+        <w:t>deleteBadge</w:t>
+      </w:r>
+      <w:r>
+        <w:rPr>
+          <w:rFonts w:ascii="Times New Roman" w:eastAsia="Times New Roman" w:hAnsi="Times New Roman" w:cs="Times New Roman"/>
+          <w:kern w:val="0"/>
+          <w:sz w:val="24"/>
+          <w:szCs w:val="24"/>
+          <w:lang w:eastAsia="fr-FR"/>
+          <w14:ligatures w14:val="none"/>
+        </w:rPr>
+        <w:t xml:space="preserve"> dans tous les cas possibles :</w:t>
+      </w:r>
+      <w:r>
+        <w:rPr>
+          <w:rFonts w:ascii="Times New Roman" w:eastAsia="Times New Roman" w:hAnsi="Times New Roman" w:cs="Times New Roman"/>
+          <w:kern w:val="0"/>
+          <w:sz w:val="24"/>
+          <w:szCs w:val="24"/>
+          <w:lang w:eastAsia="fr-FR"/>
+          <w14:ligatures w14:val="none"/>
+        </w:rPr>
+        <w:br/>
+        <w:t>suppression réussie si l’UID existe, ou erreur si l’UID est introuvable.</w:t>
       </w:r>
     </w:p>
     <w:p>
       <w:pPr>
-        <w:numPr>
-          <w:ilvl w:val="0"/>
-          <w:numId w:val="1"/>
-        </w:numPr>
-      </w:pPr>
-      <w:r>
-        <w:t>Si l’UID correspond à un badge existant → suppression + confirmation</w:t>
-      </w:r>
+        <w:spacing w:after="0" w:line="240" w:lineRule="auto"/>
+        <w:rPr>
+          <w:rFonts w:ascii="Times New Roman" w:eastAsia="Times New Roman" w:hAnsi="Times New Roman" w:cs="Times New Roman"/>
+          <w:kern w:val="0"/>
+          <w:sz w:val="24"/>
+          <w:szCs w:val="24"/>
+          <w:lang w:eastAsia="fr-FR"/>
+          <w14:ligatures w14:val="none"/>
+        </w:rPr>
+      </w:pPr>
     </w:p>
     <w:p>
       <w:pPr>
-        <w:numPr>
-          <w:ilvl w:val="0"/>
-          <w:numId w:val="1"/>
-        </w:numPr>
-      </w:pPr>
-      <w:r>
-        <w:t>Si l’UID ne correspond à rien → erreur 404</w:t>
-      </w:r>
-    </w:p>
-    <w:p/>
-    <w:p>
-      <w:pPr>
-        <w:rPr>
+        <w:spacing w:before="100" w:beforeAutospacing="1" w:after="100" w:afterAutospacing="1" w:line="240" w:lineRule="auto"/>
+        <w:outlineLvl w:val="2"/>
+        <w:rPr>
+          <w:rFonts w:ascii="Times New Roman" w:eastAsia="Times New Roman" w:hAnsi="Times New Roman" w:cs="Times New Roman"/>
           <w:b/>
           <w:bCs/>
-        </w:rPr>
-      </w:pPr>
-      <w:r>
-        <w:rPr>
+          <w:kern w:val="0"/>
+          <w:sz w:val="27"/>
+          <w:szCs w:val="27"/>
+          <w:lang w:eastAsia="fr-FR"/>
+          <w14:ligatures w14:val="none"/>
+        </w:rPr>
+      </w:pPr>
+      <w:r>
+        <w:rPr>
+          <w:rFonts w:ascii="Times New Roman" w:eastAsia="Times New Roman" w:hAnsi="Times New Roman" w:cs="Times New Roman"/>
           <w:b/>
           <w:bCs/>
+          <w:kern w:val="0"/>
+          <w:sz w:val="27"/>
+          <w:szCs w:val="27"/>
+          <w:lang w:eastAsia="fr-FR"/>
+          <w14:ligatures w14:val="none"/>
         </w:rPr>
         <w:t>4 - Procédure du test</w:t>
       </w:r>
     </w:p>
     <w:p>
       <w:pPr>
-        <w:numPr>
-          <w:ilvl w:val="0"/>
-          <w:numId w:val="2"/>
-        </w:numPr>
-      </w:pPr>
-      <w:r>
-        <w:rPr>
+        <w:spacing w:before="100" w:beforeAutospacing="1" w:after="100" w:afterAutospacing="1" w:line="240" w:lineRule="auto"/>
+        <w:rPr>
+          <w:rFonts w:ascii="Times New Roman" w:eastAsia="Times New Roman" w:hAnsi="Times New Roman" w:cs="Times New Roman"/>
+          <w:kern w:val="0"/>
+          <w:sz w:val="24"/>
+          <w:szCs w:val="24"/>
+          <w:lang w:eastAsia="fr-FR"/>
+          <w14:ligatures w14:val="none"/>
+        </w:rPr>
+      </w:pPr>
+      <w:r>
+        <w:rPr>
+          <w:rFonts w:ascii="Times New Roman" w:eastAsia="Times New Roman" w:hAnsi="Times New Roman" w:cs="Times New Roman"/>
           <w:b/>
           <w:bCs/>
+          <w:kern w:val="0"/>
+          <w:sz w:val="24"/>
+          <w:szCs w:val="24"/>
+          <w:lang w:eastAsia="fr-FR"/>
+          <w14:ligatures w14:val="none"/>
         </w:rPr>
         <w:t>Initialisation</w:t>
       </w:r>
       <w:r>
-        <w:t xml:space="preserve"> : Ajouter ou non un badge avec un UID spécifique dans la BDD</w:t>
+        <w:rPr>
+          <w:rFonts w:ascii="Times New Roman" w:eastAsia="Times New Roman" w:hAnsi="Times New Roman" w:cs="Times New Roman"/>
+          <w:kern w:val="0"/>
+          <w:sz w:val="24"/>
+          <w:szCs w:val="24"/>
+          <w:lang w:eastAsia="fr-FR"/>
+          <w14:ligatures w14:val="none"/>
+        </w:rPr>
+        <w:t xml:space="preserve"> : Créer un fichier </w:t>
+      </w:r>
+      <w:r>
+        <w:rPr>
+          <w:rFonts w:ascii="Courier New" w:eastAsia="Times New Roman" w:hAnsi="Courier New" w:cs="Courier New"/>
+          <w:kern w:val="0"/>
+          <w:sz w:val="20"/>
+          <w:szCs w:val="20"/>
+          <w:lang w:eastAsia="fr-FR"/>
+          <w14:ligatures w14:val="none"/>
+        </w:rPr>
+        <w:t>deleteBadge.py</w:t>
+      </w:r>
+      <w:r>
+        <w:rPr>
+          <w:rFonts w:ascii="Times New Roman" w:eastAsia="Times New Roman" w:hAnsi="Times New Roman" w:cs="Times New Roman"/>
+          <w:kern w:val="0"/>
+          <w:sz w:val="24"/>
+          <w:szCs w:val="24"/>
+          <w:lang w:eastAsia="fr-FR"/>
+          <w14:ligatures w14:val="none"/>
+        </w:rPr>
+        <w:t xml:space="preserve"> test à l’aide de Pytest.</w:t>
+      </w:r>
+      <w:r>
+        <w:rPr>
+          <w:rFonts w:ascii="Times New Roman" w:eastAsia="Times New Roman" w:hAnsi="Times New Roman" w:cs="Times New Roman"/>
+          <w:kern w:val="0"/>
+          <w:sz w:val="24"/>
+          <w:szCs w:val="24"/>
+          <w:lang w:eastAsia="fr-FR"/>
+          <w14:ligatures w14:val="none"/>
+        </w:rPr>
+        <w:br/>
+      </w:r>
+      <w:r>
+        <w:rPr>
+          <w:rFonts w:ascii="Times New Roman" w:eastAsia="Times New Roman" w:hAnsi="Times New Roman" w:cs="Times New Roman"/>
+          <w:b/>
+          <w:bCs/>
+          <w:kern w:val="0"/>
+          <w:sz w:val="24"/>
+          <w:szCs w:val="24"/>
+          <w:lang w:eastAsia="fr-FR"/>
+          <w14:ligatures w14:val="none"/>
+        </w:rPr>
+        <w:t>Lancement</w:t>
+      </w:r>
+      <w:r>
+        <w:rPr>
+          <w:rFonts w:ascii="Times New Roman" w:eastAsia="Times New Roman" w:hAnsi="Times New Roman" w:cs="Times New Roman"/>
+          <w:kern w:val="0"/>
+          <w:sz w:val="24"/>
+          <w:szCs w:val="24"/>
+          <w:lang w:eastAsia="fr-FR"/>
+          <w14:ligatures w14:val="none"/>
+        </w:rPr>
+        <w:t xml:space="preserve"> : </w:t>
+      </w:r>
+      <w:r>
+        <w:rPr>
+          <w:rFonts w:ascii="Courier New" w:eastAsia="Times New Roman" w:hAnsi="Courier New" w:cs="Courier New"/>
+          <w:kern w:val="0"/>
+          <w:sz w:val="20"/>
+          <w:szCs w:val="20"/>
+          <w:lang w:eastAsia="fr-FR"/>
+          <w14:ligatures w14:val="none"/>
+        </w:rPr>
+        <w:t>pytest deleteBadge.py -v</w:t>
+      </w:r>
+      <w:r>
+        <w:rPr>
+          <w:rFonts w:ascii="Times New Roman" w:eastAsia="Times New Roman" w:hAnsi="Times New Roman" w:cs="Times New Roman"/>
+          <w:kern w:val="0"/>
+          <w:sz w:val="24"/>
+          <w:szCs w:val="24"/>
+          <w:lang w:eastAsia="fr-FR"/>
+          <w14:ligatures w14:val="none"/>
+        </w:rPr>
+        <w:br/>
+      </w:r>
+      <w:r>
+        <w:rPr>
+          <w:rFonts w:ascii="Times New Roman" w:eastAsia="Times New Roman" w:hAnsi="Times New Roman" w:cs="Times New Roman"/>
+          <w:b/>
+          <w:bCs/>
+          <w:kern w:val="0"/>
+          <w:sz w:val="24"/>
+          <w:szCs w:val="24"/>
+          <w:lang w:eastAsia="fr-FR"/>
+          <w14:ligatures w14:val="none"/>
+        </w:rPr>
+        <w:t>Observation</w:t>
+      </w:r>
+      <w:r>
+        <w:rPr>
+          <w:rFonts w:ascii="Times New Roman" w:eastAsia="Times New Roman" w:hAnsi="Times New Roman" w:cs="Times New Roman"/>
+          <w:kern w:val="0"/>
+          <w:sz w:val="24"/>
+          <w:szCs w:val="24"/>
+          <w:lang w:eastAsia="fr-FR"/>
+          <w14:ligatures w14:val="none"/>
+        </w:rPr>
+        <w:t xml:space="preserve"> : Vérification de la réussite des tests en comparant les messages et les erreurs HTTP.</w:t>
       </w:r>
     </w:p>
     <w:p>
       <w:pPr>
-        <w:numPr>
-          <w:ilvl w:val="0"/>
-          <w:numId w:val="2"/>
-        </w:numPr>
-      </w:pPr>
-      <w:r>
-        <w:rPr>
+        <w:spacing w:after="0" w:line="240" w:lineRule="auto"/>
+        <w:rPr>
+          <w:rFonts w:ascii="Times New Roman" w:eastAsia="Times New Roman" w:hAnsi="Times New Roman" w:cs="Times New Roman"/>
+          <w:kern w:val="0"/>
+          <w:sz w:val="24"/>
+          <w:szCs w:val="24"/>
+          <w:lang w:eastAsia="fr-FR"/>
+          <w14:ligatures w14:val="none"/>
+        </w:rPr>
+      </w:pPr>
+    </w:p>
+    <w:p>
+      <w:pPr>
+        <w:spacing w:before="100" w:beforeAutospacing="1" w:after="100" w:afterAutospacing="1" w:line="240" w:lineRule="auto"/>
+        <w:outlineLvl w:val="2"/>
+        <w:rPr>
+          <w:rFonts w:ascii="Times New Roman" w:eastAsia="Times New Roman" w:hAnsi="Times New Roman" w:cs="Times New Roman"/>
           <w:b/>
           <w:bCs/>
-        </w:rPr>
-        <w:t>Lancement</w:t>
-      </w:r>
-      <w:r>
-        <w:t xml:space="preserve"> : Requête DELETE sur /badge/{uid}</w:t>
-      </w:r>
-      <w:r>
-        <w:br/>
-        <w:t>Exemple :</w:t>
-      </w:r>
-    </w:p>
-    <w:p>
-      <w:pPr>
-        <w:ind w:firstLine="708"/>
-      </w:pPr>
-      <w:r>
-        <w:t>DELETE /badge/A1B2C3D4</w:t>
-      </w:r>
-    </w:p>
-    <w:p>
-      <w:pPr>
-        <w:numPr>
-          <w:ilvl w:val="0"/>
-          <w:numId w:val="2"/>
-        </w:numPr>
-      </w:pPr>
-      <w:r>
-        <w:rPr>
+          <w:kern w:val="0"/>
+          <w:sz w:val="27"/>
+          <w:szCs w:val="27"/>
+          <w:lang w:eastAsia="fr-FR"/>
+          <w14:ligatures w14:val="none"/>
+        </w:rPr>
+      </w:pPr>
+      <w:r>
+        <w:rPr>
+          <w:rFonts w:ascii="Times New Roman" w:eastAsia="Times New Roman" w:hAnsi="Times New Roman" w:cs="Times New Roman"/>
           <w:b/>
           <w:bCs/>
-        </w:rPr>
-        <w:t>Observation</w:t>
-      </w:r>
-      <w:r>
-        <w:t xml:space="preserve"> : Vérifier le code HTTP et la réponse (</w:t>
-      </w:r>
-      <w:proofErr w:type="spellStart"/>
-      <w:r>
-        <w:t>detail</w:t>
-      </w:r>
-      <w:proofErr w:type="spellEnd"/>
-      <w:r>
-        <w:t xml:space="preserve"> attendu ou erreur)</w:t>
-      </w:r>
-    </w:p>
-    <w:p/>
-    <w:p>
-      <w:pPr>
-        <w:rPr>
-          <w:b/>
-          <w:bCs/>
-        </w:rPr>
-      </w:pPr>
-      <w:r>
-        <w:rPr>
-          <w:b/>
-          <w:bCs/>
+          <w:kern w:val="0"/>
+          <w:sz w:val="27"/>
+          <w:szCs w:val="27"/>
+          <w:lang w:eastAsia="fr-FR"/>
+          <w14:ligatures w14:val="none"/>
         </w:rPr>
         <w:t>5 - Résultats attendus</w:t>
       </w:r>
@@ -255,11 +583,9 @@
         <w:tblLook w:val="04A0" w:firstRow="1" w:lastRow="0" w:firstColumn="1" w:lastColumn="0" w:noHBand="0" w:noVBand="1"/>
       </w:tblPr>
       <w:tblGrid>
-        <w:gridCol w:w="627"/>
-        <w:gridCol w:w="2057"/>
-        <w:gridCol w:w="2107"/>
-        <w:gridCol w:w="4200"/>
-        <w:gridCol w:w="81"/>
+        <w:gridCol w:w="845"/>
+        <w:gridCol w:w="3100"/>
+        <w:gridCol w:w="1776"/>
       </w:tblGrid>
       <w:tr>
         <w:trPr>
@@ -274,15 +600,29 @@
           </w:tcPr>
           <w:p>
             <w:pPr>
+              <w:spacing w:after="0" w:line="240" w:lineRule="auto"/>
+              <w:jc w:val="center"/>
               <w:rPr>
+                <w:rFonts w:ascii="Times New Roman" w:eastAsia="Times New Roman" w:hAnsi="Times New Roman" w:cs="Times New Roman"/>
                 <w:b/>
                 <w:bCs/>
+                <w:kern w:val="0"/>
+                <w:sz w:val="24"/>
+                <w:szCs w:val="24"/>
+                <w:lang w:eastAsia="fr-FR"/>
+                <w14:ligatures w14:val="none"/>
               </w:rPr>
             </w:pPr>
             <w:r>
               <w:rPr>
+                <w:rFonts w:ascii="Times New Roman" w:eastAsia="Times New Roman" w:hAnsi="Times New Roman" w:cs="Times New Roman"/>
                 <w:b/>
                 <w:bCs/>
+                <w:kern w:val="0"/>
+                <w:sz w:val="24"/>
+                <w:szCs w:val="24"/>
+                <w:lang w:eastAsia="fr-FR"/>
+                <w14:ligatures w14:val="none"/>
               </w:rPr>
               <w:t>N° Test</w:t>
             </w:r>
@@ -296,15 +636,29 @@
           </w:tcPr>
           <w:p>
             <w:pPr>
+              <w:spacing w:after="0" w:line="240" w:lineRule="auto"/>
+              <w:jc w:val="center"/>
               <w:rPr>
+                <w:rFonts w:ascii="Times New Roman" w:eastAsia="Times New Roman" w:hAnsi="Times New Roman" w:cs="Times New Roman"/>
                 <w:b/>
                 <w:bCs/>
+                <w:kern w:val="0"/>
+                <w:sz w:val="24"/>
+                <w:szCs w:val="24"/>
+                <w:lang w:eastAsia="fr-FR"/>
+                <w14:ligatures w14:val="none"/>
               </w:rPr>
             </w:pPr>
             <w:r>
               <w:rPr>
+                <w:rFonts w:ascii="Times New Roman" w:eastAsia="Times New Roman" w:hAnsi="Times New Roman" w:cs="Times New Roman"/>
                 <w:b/>
                 <w:bCs/>
+                <w:kern w:val="0"/>
+                <w:sz w:val="24"/>
+                <w:szCs w:val="24"/>
+                <w:lang w:eastAsia="fr-FR"/>
+                <w14:ligatures w14:val="none"/>
               </w:rPr>
               <w:t>Condition</w:t>
             </w:r>
@@ -318,54 +672,32 @@
           </w:tcPr>
           <w:p>
             <w:pPr>
+              <w:spacing w:after="0" w:line="240" w:lineRule="auto"/>
+              <w:jc w:val="center"/>
               <w:rPr>
+                <w:rFonts w:ascii="Times New Roman" w:eastAsia="Times New Roman" w:hAnsi="Times New Roman" w:cs="Times New Roman"/>
                 <w:b/>
                 <w:bCs/>
+                <w:kern w:val="0"/>
+                <w:sz w:val="24"/>
+                <w:szCs w:val="24"/>
+                <w:lang w:eastAsia="fr-FR"/>
+                <w14:ligatures w14:val="none"/>
               </w:rPr>
             </w:pPr>
             <w:r>
               <w:rPr>
+                <w:rFonts w:ascii="Times New Roman" w:eastAsia="Times New Roman" w:hAnsi="Times New Roman" w:cs="Times New Roman"/>
                 <w:b/>
                 <w:bCs/>
-              </w:rPr>
-              <w:t>BDD Préparée</w:t>
-            </w:r>
-          </w:p>
-        </w:tc>
-        <w:tc>
-          <w:tcPr>
-            <w:tcW w:w="0" w:type="auto"/>
-            <w:vAlign w:val="center"/>
-            <w:hideMark/>
-          </w:tcPr>
-          <w:p>
-            <w:pPr>
-              <w:rPr>
-                <w:b/>
-                <w:bCs/>
-              </w:rPr>
-            </w:pPr>
-            <w:r>
-              <w:rPr>
-                <w:b/>
-                <w:bCs/>
+                <w:kern w:val="0"/>
+                <w:sz w:val="24"/>
+                <w:szCs w:val="24"/>
+                <w:lang w:eastAsia="fr-FR"/>
+                <w14:ligatures w14:val="none"/>
               </w:rPr>
               <w:t>Résultat attendu</w:t>
             </w:r>
-          </w:p>
-        </w:tc>
-        <w:tc>
-          <w:tcPr>
-            <w:tcW w:w="0" w:type="auto"/>
-            <w:vAlign w:val="center"/>
-          </w:tcPr>
-          <w:p>
-            <w:pPr>
-              <w:rPr>
-                <w:b/>
-                <w:bCs/>
-              </w:rPr>
-            </w:pPr>
           </w:p>
         </w:tc>
       </w:tr>
@@ -380,7 +712,26 @@
             <w:hideMark/>
           </w:tcPr>
           <w:p>
+            <w:pPr>
+              <w:spacing w:after="0" w:line="240" w:lineRule="auto"/>
+              <w:rPr>
+                <w:rFonts w:ascii="Times New Roman" w:eastAsia="Times New Roman" w:hAnsi="Times New Roman" w:cs="Times New Roman"/>
+                <w:kern w:val="0"/>
+                <w:sz w:val="24"/>
+                <w:szCs w:val="24"/>
+                <w:lang w:eastAsia="fr-FR"/>
+                <w14:ligatures w14:val="none"/>
+              </w:rPr>
+            </w:pPr>
             <w:r>
+              <w:rPr>
+                <w:rFonts w:ascii="Times New Roman" w:eastAsia="Times New Roman" w:hAnsi="Times New Roman" w:cs="Times New Roman"/>
+                <w:kern w:val="0"/>
+                <w:sz w:val="24"/>
+                <w:szCs w:val="24"/>
+                <w:lang w:eastAsia="fr-FR"/>
+                <w14:ligatures w14:val="none"/>
+              </w:rPr>
               <w:t>1</w:t>
             </w:r>
           </w:p>
@@ -392,7 +743,26 @@
             <w:hideMark/>
           </w:tcPr>
           <w:p>
+            <w:pPr>
+              <w:spacing w:after="0" w:line="240" w:lineRule="auto"/>
+              <w:rPr>
+                <w:rFonts w:ascii="Times New Roman" w:eastAsia="Times New Roman" w:hAnsi="Times New Roman" w:cs="Times New Roman"/>
+                <w:kern w:val="0"/>
+                <w:sz w:val="24"/>
+                <w:szCs w:val="24"/>
+                <w:lang w:eastAsia="fr-FR"/>
+                <w14:ligatures w14:val="none"/>
+              </w:rPr>
+            </w:pPr>
             <w:r>
+              <w:rPr>
+                <w:rFonts w:ascii="Times New Roman" w:eastAsia="Times New Roman" w:hAnsi="Times New Roman" w:cs="Times New Roman"/>
+                <w:kern w:val="0"/>
+                <w:sz w:val="24"/>
+                <w:szCs w:val="24"/>
+                <w:lang w:eastAsia="fr-FR"/>
+                <w14:ligatures w14:val="none"/>
+              </w:rPr>
               <w:t>UID inexistant</w:t>
             </w:r>
           </w:p>
@@ -404,29 +774,29 @@
             <w:hideMark/>
           </w:tcPr>
           <w:p>
+            <w:pPr>
+              <w:spacing w:after="0" w:line="240" w:lineRule="auto"/>
+              <w:rPr>
+                <w:rFonts w:ascii="Times New Roman" w:eastAsia="Times New Roman" w:hAnsi="Times New Roman" w:cs="Times New Roman"/>
+                <w:kern w:val="0"/>
+                <w:sz w:val="24"/>
+                <w:szCs w:val="24"/>
+                <w:lang w:eastAsia="fr-FR"/>
+                <w14:ligatures w14:val="none"/>
+              </w:rPr>
+            </w:pPr>
             <w:r>
-              <w:t>Aucun badge avec l’UID donné</w:t>
+              <w:rPr>
+                <w:rFonts w:ascii="Times New Roman" w:eastAsia="Times New Roman" w:hAnsi="Times New Roman" w:cs="Times New Roman"/>
+                <w:kern w:val="0"/>
+                <w:sz w:val="24"/>
+                <w:szCs w:val="24"/>
+                <w:lang w:eastAsia="fr-FR"/>
+                <w14:ligatures w14:val="none"/>
+              </w:rPr>
+              <w:t>404</w:t>
             </w:r>
           </w:p>
-        </w:tc>
-        <w:tc>
-          <w:tcPr>
-            <w:tcW w:w="0" w:type="auto"/>
-            <w:vAlign w:val="center"/>
-            <w:hideMark/>
-          </w:tcPr>
-          <w:p>
-            <w:r>
-              <w:t>404 Badge non trouvé</w:t>
-            </w:r>
-          </w:p>
-        </w:tc>
-        <w:tc>
-          <w:tcPr>
-            <w:tcW w:w="0" w:type="auto"/>
-            <w:vAlign w:val="center"/>
-          </w:tcPr>
-          <w:p/>
         </w:tc>
       </w:tr>
       <w:tr>
@@ -440,7 +810,26 @@
             <w:hideMark/>
           </w:tcPr>
           <w:p>
+            <w:pPr>
+              <w:spacing w:after="0" w:line="240" w:lineRule="auto"/>
+              <w:rPr>
+                <w:rFonts w:ascii="Times New Roman" w:eastAsia="Times New Roman" w:hAnsi="Times New Roman" w:cs="Times New Roman"/>
+                <w:kern w:val="0"/>
+                <w:sz w:val="24"/>
+                <w:szCs w:val="24"/>
+                <w:lang w:eastAsia="fr-FR"/>
+                <w14:ligatures w14:val="none"/>
+              </w:rPr>
+            </w:pPr>
             <w:r>
+              <w:rPr>
+                <w:rFonts w:ascii="Times New Roman" w:eastAsia="Times New Roman" w:hAnsi="Times New Roman" w:cs="Times New Roman"/>
+                <w:kern w:val="0"/>
+                <w:sz w:val="24"/>
+                <w:szCs w:val="24"/>
+                <w:lang w:eastAsia="fr-FR"/>
+                <w14:ligatures w14:val="none"/>
+              </w:rPr>
               <w:t>2</w:t>
             </w:r>
           </w:p>
@@ -452,7 +841,26 @@
             <w:hideMark/>
           </w:tcPr>
           <w:p>
+            <w:pPr>
+              <w:spacing w:after="0" w:line="240" w:lineRule="auto"/>
+              <w:rPr>
+                <w:rFonts w:ascii="Times New Roman" w:eastAsia="Times New Roman" w:hAnsi="Times New Roman" w:cs="Times New Roman"/>
+                <w:kern w:val="0"/>
+                <w:sz w:val="24"/>
+                <w:szCs w:val="24"/>
+                <w:lang w:eastAsia="fr-FR"/>
+                <w14:ligatures w14:val="none"/>
+              </w:rPr>
+            </w:pPr>
             <w:r>
+              <w:rPr>
+                <w:rFonts w:ascii="Times New Roman" w:eastAsia="Times New Roman" w:hAnsi="Times New Roman" w:cs="Times New Roman"/>
+                <w:kern w:val="0"/>
+                <w:sz w:val="24"/>
+                <w:szCs w:val="24"/>
+                <w:lang w:eastAsia="fr-FR"/>
+                <w14:ligatures w14:val="none"/>
+              </w:rPr>
               <w:t>UID existant</w:t>
             </w:r>
           </w:p>
@@ -464,8 +872,63 @@
             <w:hideMark/>
           </w:tcPr>
           <w:p>
+            <w:pPr>
+              <w:spacing w:after="0" w:line="240" w:lineRule="auto"/>
+              <w:rPr>
+                <w:rFonts w:ascii="Times New Roman" w:eastAsia="Times New Roman" w:hAnsi="Times New Roman" w:cs="Times New Roman"/>
+                <w:kern w:val="0"/>
+                <w:sz w:val="24"/>
+                <w:szCs w:val="24"/>
+                <w:lang w:eastAsia="fr-FR"/>
+                <w14:ligatures w14:val="none"/>
+              </w:rPr>
+            </w:pPr>
             <w:r>
-              <w:t>Badge avec l’UID présent en BDD</w:t>
+              <w:rPr>
+                <w:rFonts w:ascii="Times New Roman" w:eastAsia="Times New Roman" w:hAnsi="Times New Roman" w:cs="Times New Roman"/>
+                <w:kern w:val="0"/>
+                <w:sz w:val="24"/>
+                <w:szCs w:val="24"/>
+                <w:lang w:eastAsia="fr-FR"/>
+                <w14:ligatures w14:val="none"/>
+              </w:rPr>
+              <w:t>200</w:t>
+            </w:r>
+          </w:p>
+        </w:tc>
+      </w:tr>
+      <w:tr>
+        <w:trPr>
+          <w:tblCellSpacing w:w="15" w:type="dxa"/>
+        </w:trPr>
+        <w:tc>
+          <w:tcPr>
+            <w:tcW w:w="0" w:type="auto"/>
+            <w:vAlign w:val="center"/>
+            <w:hideMark/>
+          </w:tcPr>
+          <w:p>
+            <w:pPr>
+              <w:spacing w:after="0" w:line="240" w:lineRule="auto"/>
+              <w:rPr>
+                <w:rFonts w:ascii="Times New Roman" w:eastAsia="Times New Roman" w:hAnsi="Times New Roman" w:cs="Times New Roman"/>
+                <w:kern w:val="0"/>
+                <w:sz w:val="24"/>
+                <w:szCs w:val="24"/>
+                <w:lang w:eastAsia="fr-FR"/>
+                <w14:ligatures w14:val="none"/>
+              </w:rPr>
+            </w:pPr>
+            <w:r>
+              <w:rPr>
+                <w:rFonts w:ascii="Times New Roman" w:eastAsia="Times New Roman" w:hAnsi="Times New Roman" w:cs="Times New Roman"/>
+                <w:kern w:val="0"/>
+                <w:sz w:val="24"/>
+                <w:szCs w:val="24"/>
+                <w:lang w:eastAsia="fr-FR"/>
+                <w14:ligatures w14:val="none"/>
+              </w:rPr>
+              <w:t>3</w:t>
             </w:r>
           </w:p>
         </w:tc>
@@ -476,49 +939,26 @@
             <w:hideMark/>
           </w:tcPr>
           <w:p>
+            <w:pPr>
+              <w:spacing w:after="0" w:line="240" w:lineRule="auto"/>
+              <w:rPr>
+                <w:rFonts w:ascii="Times New Roman" w:eastAsia="Times New Roman" w:hAnsi="Times New Roman" w:cs="Times New Roman"/>
+                <w:kern w:val="0"/>
+                <w:sz w:val="24"/>
+                <w:szCs w:val="24"/>
+                <w:lang w:eastAsia="fr-FR"/>
+                <w14:ligatures w14:val="none"/>
+              </w:rPr>
+            </w:pPr>
             <w:r>
-              <w:t>200 {"</w:t>
-            </w:r>
-            <w:proofErr w:type="spellStart"/>
-            <w:r>
-              <w:t>detail</w:t>
-            </w:r>
-            <w:proofErr w:type="spellEnd"/>
-            <w:r>
-              <w:t>": "Badge supprimé"}</w:t>
-            </w:r>
-          </w:p>
-        </w:tc>
-        <w:tc>
-          <w:tcPr>
-            <w:tcW w:w="0" w:type="auto"/>
-            <w:vAlign w:val="center"/>
-          </w:tcPr>
-          <w:p/>
-        </w:tc>
-      </w:tr>
-      <w:tr>
-        <w:trPr>
-          <w:tblCellSpacing w:w="15" w:type="dxa"/>
-        </w:trPr>
-        <w:tc>
-          <w:tcPr>
-            <w:tcW w:w="0" w:type="auto"/>
-            <w:vAlign w:val="center"/>
-          </w:tcPr>
-          <w:p>
-            <w:r>
-              <w:t>3</w:t>
-            </w:r>
-          </w:p>
-        </w:tc>
-        <w:tc>
-          <w:tcPr>
-            <w:tcW w:w="0" w:type="auto"/>
-            <w:vAlign w:val="center"/>
-          </w:tcPr>
-          <w:p>
-            <w:r>
+              <w:rPr>
+                <w:rFonts w:ascii="Times New Roman" w:eastAsia="Times New Roman" w:hAnsi="Times New Roman" w:cs="Times New Roman"/>
+                <w:kern w:val="0"/>
+                <w:sz w:val="24"/>
+                <w:szCs w:val="24"/>
+                <w:lang w:eastAsia="fr-FR"/>
+                <w14:ligatures w14:val="none"/>
+              </w:rPr>
               <w:t>UID existant avec logs associés</w:t>
             </w:r>
           </w:p>
@@ -527,145 +967,147 @@
           <w:tcPr>
             <w:tcW w:w="0" w:type="auto"/>
             <w:vAlign w:val="center"/>
+            <w:hideMark/>
           </w:tcPr>
           <w:p>
+            <w:pPr>
+              <w:spacing w:after="0" w:line="240" w:lineRule="auto"/>
+              <w:rPr>
+                <w:rFonts w:ascii="Times New Roman" w:eastAsia="Times New Roman" w:hAnsi="Times New Roman" w:cs="Times New Roman"/>
+                <w:kern w:val="0"/>
+                <w:sz w:val="24"/>
+                <w:szCs w:val="24"/>
+                <w:lang w:eastAsia="fr-FR"/>
+                <w14:ligatures w14:val="none"/>
+              </w:rPr>
+            </w:pPr>
             <w:r>
-              <w:t>Badge + logs liés dans la BDD</w:t>
+              <w:rPr>
+                <w:rFonts w:ascii="Times New Roman" w:eastAsia="Times New Roman" w:hAnsi="Times New Roman" w:cs="Times New Roman"/>
+                <w:kern w:val="0"/>
+                <w:sz w:val="24"/>
+                <w:szCs w:val="24"/>
+                <w:lang w:eastAsia="fr-FR"/>
+                <w14:ligatures w14:val="none"/>
+              </w:rPr>
+              <w:t>200</w:t>
             </w:r>
           </w:p>
         </w:tc>
-        <w:tc>
-          <w:tcPr>
-            <w:tcW w:w="0" w:type="auto"/>
-            <w:vAlign w:val="center"/>
-          </w:tcPr>
-          <w:p>
-            <w:r>
-              <w:t>200 {"</w:t>
-            </w:r>
-            <w:proofErr w:type="spellStart"/>
-            <w:r>
-              <w:t>detail</w:t>
-            </w:r>
-            <w:proofErr w:type="spellEnd"/>
-            <w:r>
-              <w:t>": "Badge supprimé"} + logs supprimés automatiquement</w:t>
-            </w:r>
-          </w:p>
-        </w:tc>
-        <w:tc>
-          <w:tcPr>
-            <w:tcW w:w="0" w:type="auto"/>
-            <w:vAlign w:val="center"/>
-          </w:tcPr>
-          <w:p/>
-        </w:tc>
       </w:tr>
     </w:tbl>
-    <w:p/>
-    <w:p/>
-    <w:p/>
     <w:p>
       <w:pPr>
-        <w:rPr>
+        <w:spacing w:after="0" w:line="240" w:lineRule="auto"/>
+        <w:rPr>
+          <w:rFonts w:ascii="Times New Roman" w:eastAsia="Times New Roman" w:hAnsi="Times New Roman" w:cs="Times New Roman"/>
+          <w:kern w:val="0"/>
+          <w:sz w:val="24"/>
+          <w:szCs w:val="24"/>
+          <w:lang w:eastAsia="fr-FR"/>
+          <w14:ligatures w14:val="none"/>
+        </w:rPr>
+      </w:pPr>
+    </w:p>
+    <w:p>
+      <w:pPr>
+        <w:spacing w:before="100" w:beforeAutospacing="1" w:after="100" w:afterAutospacing="1" w:line="240" w:lineRule="auto"/>
+        <w:outlineLvl w:val="2"/>
+        <w:rPr>
+          <w:rFonts w:ascii="Times New Roman" w:eastAsia="Times New Roman" w:hAnsi="Times New Roman" w:cs="Times New Roman"/>
           <w:b/>
           <w:bCs/>
-        </w:rPr>
-      </w:pPr>
-      <w:r>
-        <w:rPr>
+          <w:kern w:val="0"/>
+          <w:sz w:val="27"/>
+          <w:szCs w:val="27"/>
+          <w:lang w:eastAsia="fr-FR"/>
+          <w14:ligatures w14:val="none"/>
+        </w:rPr>
+      </w:pPr>
+      <w:r>
+        <w:rPr>
+          <w:rFonts w:ascii="Times New Roman" w:eastAsia="Times New Roman" w:hAnsi="Times New Roman" w:cs="Times New Roman"/>
           <w:b/>
           <w:bCs/>
-        </w:rPr>
-        <w:lastRenderedPageBreak/>
+          <w:kern w:val="0"/>
+          <w:sz w:val="27"/>
+          <w:szCs w:val="27"/>
+          <w:lang w:eastAsia="fr-FR"/>
+          <w14:ligatures w14:val="none"/>
+        </w:rPr>
         <w:t>6 - Moyens à mettre en œuvre</w:t>
       </w:r>
     </w:p>
     <w:p>
       <w:pPr>
-        <w:numPr>
-          <w:ilvl w:val="0"/>
-          <w:numId w:val="3"/>
-        </w:numPr>
-      </w:pPr>
-      <w:r>
-        <w:rPr>
+        <w:spacing w:before="100" w:beforeAutospacing="1" w:after="100" w:afterAutospacing="1" w:line="240" w:lineRule="auto"/>
+        <w:rPr>
+          <w:rFonts w:ascii="Times New Roman" w:eastAsia="Times New Roman" w:hAnsi="Times New Roman" w:cs="Times New Roman"/>
+          <w:kern w:val="0"/>
+          <w:sz w:val="24"/>
+          <w:szCs w:val="24"/>
+          <w:lang w:eastAsia="fr-FR"/>
+          <w14:ligatures w14:val="none"/>
+        </w:rPr>
+      </w:pPr>
+      <w:r>
+        <w:rPr>
+          <w:rFonts w:ascii="Times New Roman" w:eastAsia="Times New Roman" w:hAnsi="Times New Roman" w:cs="Times New Roman"/>
           <w:b/>
           <w:bCs/>
+          <w:kern w:val="0"/>
+          <w:sz w:val="24"/>
+          <w:szCs w:val="24"/>
+          <w:lang w:eastAsia="fr-FR"/>
+          <w14:ligatures w14:val="none"/>
         </w:rPr>
         <w:t>Logiciels</w:t>
       </w:r>
       <w:r>
-        <w:t xml:space="preserve"> : FastAPI, SQLAlchemy, Pytest</w:t>
-      </w:r>
-    </w:p>
-    <w:p>
-      <w:pPr>
-        <w:numPr>
-          <w:ilvl w:val="0"/>
-          <w:numId w:val="3"/>
-        </w:numPr>
-      </w:pPr>
-      <w:r>
-        <w:rPr>
+        <w:rPr>
+          <w:rFonts w:ascii="Times New Roman" w:eastAsia="Times New Roman" w:hAnsi="Times New Roman" w:cs="Times New Roman"/>
+          <w:kern w:val="0"/>
+          <w:sz w:val="24"/>
+          <w:szCs w:val="24"/>
+          <w:lang w:eastAsia="fr-FR"/>
+          <w14:ligatures w14:val="none"/>
+        </w:rPr>
+        <w:t xml:space="preserve"> : Pytest</w:t>
+      </w:r>
+      <w:r>
+        <w:rPr>
+          <w:rFonts w:ascii="Times New Roman" w:eastAsia="Times New Roman" w:hAnsi="Times New Roman" w:cs="Times New Roman"/>
+          <w:kern w:val="0"/>
+          <w:sz w:val="24"/>
+          <w:szCs w:val="24"/>
+          <w:lang w:eastAsia="fr-FR"/>
+          <w14:ligatures w14:val="none"/>
+        </w:rPr>
+        <w:br/>
+      </w:r>
+      <w:r>
+        <w:rPr>
+          <w:rFonts w:ascii="Times New Roman" w:eastAsia="Times New Roman" w:hAnsi="Times New Roman" w:cs="Times New Roman"/>
           <w:b/>
           <w:bCs/>
+          <w:kern w:val="0"/>
+          <w:sz w:val="24"/>
+          <w:szCs w:val="24"/>
+          <w:lang w:eastAsia="fr-FR"/>
+          <w14:ligatures w14:val="none"/>
         </w:rPr>
         <w:t>Matériel</w:t>
       </w:r>
       <w:r>
-        <w:t xml:space="preserve"> : Poste de dev avec base de test</w:t>
-      </w:r>
-    </w:p>
-    <w:p>
-      <w:pPr>
-        <w:numPr>
-          <w:ilvl w:val="0"/>
-          <w:numId w:val="3"/>
-        </w:numPr>
-      </w:pPr>
-      <w:r>
-        <w:rPr>
-          <w:b/>
-          <w:bCs/>
-        </w:rPr>
-        <w:t>Préconditions</w:t>
-      </w:r>
-      <w:r>
-        <w:t xml:space="preserve"> :</w:t>
-      </w:r>
-    </w:p>
-    <w:p>
-      <w:pPr>
-        <w:numPr>
-          <w:ilvl w:val="1"/>
-          <w:numId w:val="3"/>
-        </w:numPr>
-      </w:pPr>
-      <w:r>
-        <w:t>Table Badge initialisée</w:t>
-      </w:r>
-    </w:p>
-    <w:p>
-      <w:pPr>
-        <w:numPr>
-          <w:ilvl w:val="1"/>
-          <w:numId w:val="3"/>
-        </w:numPr>
-      </w:pPr>
-      <w:r>
-        <w:t>UID bien identifié comme unique</w:t>
-      </w:r>
-    </w:p>
-    <w:p>
-      <w:pPr>
-        <w:numPr>
-          <w:ilvl w:val="1"/>
-          <w:numId w:val="3"/>
-        </w:numPr>
-      </w:pPr>
-      <w:r>
-        <w:t>Suppression effective dans la base après appel</w:t>
+        <w:rPr>
+          <w:rFonts w:ascii="Times New Roman" w:eastAsia="Times New Roman" w:hAnsi="Times New Roman" w:cs="Times New Roman"/>
+          <w:kern w:val="0"/>
+          <w:sz w:val="24"/>
+          <w:szCs w:val="24"/>
+          <w:lang w:eastAsia="fr-FR"/>
+          <w14:ligatures w14:val="none"/>
+        </w:rPr>
+        <w:t xml:space="preserve"> : Machine virtuelle dédiée aux tests</w:t>
       </w:r>
     </w:p>
     <w:p/>
@@ -1743,6 +2185,7 @@
   <w:style w:type="character" w:default="1" w:styleId="Policepardfaut">
     <w:name w:val="Default Paragraph Font"/>
     <w:uiPriority w:val="1"/>
+    <w:semiHidden/>
     <w:unhideWhenUsed/>
   </w:style>
   <w:style w:type="table" w:default="1" w:styleId="TableauNormal">
